--- a/ConstructionStoreArzuTorg/DogovorWithProvider.docx
+++ b/ConstructionStoreArzuTorg/DogovorWithProvider.docx
@@ -55,7 +55,6 @@
         </w:rPr>
         <w:t>{</w:t>
       </w:r>
-      <w:proofErr w:type="spellStart"/>
       <w:r>
         <w:rPr>
           <w:rFonts w:ascii="Times New Roman" w:hAnsi="Times New Roman" w:cs="Times New Roman"/>
@@ -65,7 +64,6 @@
         </w:rPr>
         <w:t>NameProvider</w:t>
       </w:r>
-      <w:proofErr w:type="spellEnd"/>
       <w:r>
         <w:rPr>
           <w:rFonts w:ascii="Times New Roman" w:hAnsi="Times New Roman" w:cs="Times New Roman"/>
@@ -106,7 +104,6 @@
         </w:rPr>
         <w:t xml:space="preserve"> {</w:t>
       </w:r>
-      <w:proofErr w:type="spellStart"/>
       <w:r>
         <w:rPr>
           <w:rFonts w:ascii="Times New Roman" w:hAnsi="Times New Roman" w:cs="Times New Roman"/>
@@ -116,7 +113,6 @@
         </w:rPr>
         <w:t>PositionProvider</w:t>
       </w:r>
-      <w:proofErr w:type="spellEnd"/>
       <w:r>
         <w:rPr>
           <w:rFonts w:ascii="Times New Roman" w:hAnsi="Times New Roman" w:cs="Times New Roman"/>
@@ -205,25 +201,7 @@
           <w:sz w:val="24"/>
           <w:szCs w:val="24"/>
         </w:rPr>
-        <w:t>, именуемое в дальнейшем Поставщик, и ООО «</w:t>
-      </w:r>
-      <w:proofErr w:type="spellStart"/>
-      <w:r>
-        <w:rPr>
-          <w:rFonts w:ascii="Times New Roman" w:hAnsi="Times New Roman" w:cs="Times New Roman"/>
-          <w:sz w:val="24"/>
-          <w:szCs w:val="24"/>
-        </w:rPr>
-        <w:t>Арзуторг</w:t>
-      </w:r>
-      <w:proofErr w:type="spellEnd"/>
-      <w:r>
-        <w:rPr>
-          <w:rFonts w:ascii="Times New Roman" w:hAnsi="Times New Roman" w:cs="Times New Roman"/>
-          <w:sz w:val="24"/>
-          <w:szCs w:val="24"/>
-        </w:rPr>
-        <w:t>», в лице директора Дубовик Михаил Олегович., действующего на основании устава, с другой стороны, именуемое в дальнейшем «Покупатель»</w:t>
+        <w:t>, именуемое в дальнейшем Поставщик, и ООО «Арзуторг», в лице директора Дубовик Михаил Олегович., действующего на основании устава, с другой стороны, именуемое в дальнейшем «Покупатель»</w:t>
       </w:r>
       <w:r>
         <w:rPr>
@@ -397,27 +375,7 @@
                 <w:szCs w:val="24"/>
                 <w:lang w:val="en-US"/>
               </w:rPr>
-              <w:t>{</w:t>
-            </w:r>
-            <w:proofErr w:type="spellStart"/>
-            <w:r>
-              <w:rPr>
-                <w:rFonts w:ascii="Times New Roman" w:hAnsi="Times New Roman" w:cs="Times New Roman"/>
-                <w:sz w:val="24"/>
-                <w:szCs w:val="24"/>
-                <w:lang w:val="en-US"/>
-              </w:rPr>
-              <w:t>NameProvider</w:t>
-            </w:r>
-            <w:proofErr w:type="spellEnd"/>
-            <w:r>
-              <w:rPr>
-                <w:rFonts w:ascii="Times New Roman" w:hAnsi="Times New Roman" w:cs="Times New Roman"/>
-                <w:sz w:val="24"/>
-                <w:szCs w:val="24"/>
-                <w:lang w:val="en-US"/>
-              </w:rPr>
-              <w:t>}</w:t>
+              <w:t>{NameProvider}</w:t>
             </w:r>
           </w:p>
         </w:tc>
@@ -441,25 +399,7 @@
                 <w:sz w:val="24"/>
                 <w:szCs w:val="24"/>
               </w:rPr>
-              <w:t>ООО «</w:t>
-            </w:r>
-            <w:proofErr w:type="spellStart"/>
-            <w:r>
-              <w:rPr>
-                <w:rFonts w:ascii="Times New Roman" w:hAnsi="Times New Roman" w:cs="Times New Roman"/>
-                <w:sz w:val="24"/>
-                <w:szCs w:val="24"/>
-              </w:rPr>
-              <w:t>Арзуторг</w:t>
-            </w:r>
-            <w:proofErr w:type="spellEnd"/>
-            <w:r>
-              <w:rPr>
-                <w:rFonts w:ascii="Times New Roman" w:hAnsi="Times New Roman" w:cs="Times New Roman"/>
-                <w:sz w:val="24"/>
-                <w:szCs w:val="24"/>
-              </w:rPr>
-              <w:t>»</w:t>
+              <w:t>ООО «Арзуторг»</w:t>
             </w:r>
           </w:p>
         </w:tc>
@@ -503,9 +443,231 @@
                 <w:rFonts w:ascii="Times New Roman" w:hAnsi="Times New Roman" w:cs="Times New Roman"/>
                 <w:sz w:val="24"/>
                 <w:szCs w:val="24"/>
+              </w:rPr>
+            </w:pPr>
+            <w:r>
+              <w:rPr>
+                <w:rFonts w:ascii="Times New Roman" w:hAnsi="Times New Roman" w:cs="Times New Roman"/>
+                <w:sz w:val="24"/>
+                <w:szCs w:val="24"/>
+              </w:rPr>
+              <w:t>Минкая облась</w:t>
+            </w:r>
+            <w:r>
+              <w:rPr>
+                <w:rFonts w:ascii="Times New Roman" w:hAnsi="Times New Roman" w:cs="Times New Roman"/>
+                <w:sz w:val="24"/>
+                <w:szCs w:val="24"/>
+              </w:rPr>
+              <w:t>, Пуховичский райно, г.п. Руденск, ул. Железнодорожная,</w:t>
+            </w:r>
+            <w:r>
+              <w:rPr>
+                <w:rFonts w:ascii="Times New Roman" w:hAnsi="Times New Roman" w:cs="Times New Roman"/>
+                <w:sz w:val="24"/>
+                <w:szCs w:val="24"/>
+              </w:rPr>
+              <w:t xml:space="preserve"> д. 3.</w:t>
+            </w:r>
+          </w:p>
+        </w:tc>
+      </w:tr>
+      <w:tr>
+        <w:tc>
+          <w:tcPr>
+            <w:tcW w:w="4672" w:type="dxa"/>
+          </w:tcPr>
+          <w:p>
+            <w:pPr>
+              <w:pStyle w:val="a3"/>
+              <w:ind w:left="0"/>
+              <w:rPr>
+                <w:rFonts w:ascii="Times New Roman" w:hAnsi="Times New Roman" w:cs="Times New Roman"/>
+                <w:sz w:val="24"/>
+                <w:szCs w:val="24"/>
                 <w:lang w:val="en-US"/>
               </w:rPr>
             </w:pPr>
+            <w:r>
+              <w:rPr>
+                <w:rFonts w:ascii="Times New Roman" w:hAnsi="Times New Roman" w:cs="Times New Roman"/>
+                <w:sz w:val="24"/>
+                <w:szCs w:val="24"/>
+              </w:rPr>
+              <w:t xml:space="preserve">Р/с </w:t>
+            </w:r>
+            <w:r>
+              <w:rPr>
+                <w:rFonts w:ascii="Times New Roman" w:hAnsi="Times New Roman" w:cs="Times New Roman"/>
+                <w:sz w:val="24"/>
+                <w:szCs w:val="24"/>
+                <w:lang w:val="en-US"/>
+              </w:rPr>
+              <w:t>{RS}</w:t>
+            </w:r>
+          </w:p>
+        </w:tc>
+        <w:tc>
+          <w:tcPr>
+            <w:tcW w:w="4673" w:type="dxa"/>
+          </w:tcPr>
+          <w:p>
+            <w:pPr>
+              <w:pStyle w:val="a3"/>
+              <w:ind w:left="0"/>
+              <w:rPr>
+                <w:rFonts w:ascii="Times New Roman" w:hAnsi="Times New Roman" w:cs="Times New Roman"/>
+                <w:sz w:val="24"/>
+                <w:szCs w:val="24"/>
+                <w:lang w:val="en-US"/>
+              </w:rPr>
+            </w:pPr>
+            <w:r>
+              <w:rPr>
+                <w:rFonts w:ascii="Times New Roman" w:hAnsi="Times New Roman" w:cs="Times New Roman"/>
+                <w:sz w:val="24"/>
+                <w:szCs w:val="24"/>
+              </w:rPr>
+              <w:t xml:space="preserve">Р/с </w:t>
+            </w:r>
+            <w:r>
+              <w:rPr>
+                <w:rFonts w:ascii="Times New Roman" w:hAnsi="Times New Roman" w:cs="Times New Roman"/>
+                <w:sz w:val="24"/>
+                <w:szCs w:val="24"/>
+                <w:lang w:val="en-US"/>
+              </w:rPr>
+              <w:t>BY</w:t>
+            </w:r>
+            <w:r>
+              <w:rPr>
+                <w:rFonts w:ascii="Times New Roman" w:hAnsi="Times New Roman" w:cs="Times New Roman"/>
+                <w:sz w:val="24"/>
+                <w:szCs w:val="24"/>
+                <w:lang w:val="en-US"/>
+              </w:rPr>
+              <w:t>04AKBB30120626106206000000</w:t>
+            </w:r>
+          </w:p>
+        </w:tc>
+      </w:tr>
+      <w:tr>
+        <w:tc>
+          <w:tcPr>
+            <w:tcW w:w="4672" w:type="dxa"/>
+          </w:tcPr>
+          <w:p>
+            <w:pPr>
+              <w:pStyle w:val="a3"/>
+              <w:ind w:left="0"/>
+              <w:rPr>
+                <w:rFonts w:ascii="Times New Roman" w:hAnsi="Times New Roman" w:cs="Times New Roman"/>
+                <w:sz w:val="24"/>
+                <w:szCs w:val="24"/>
+                <w:lang w:val="en-US"/>
+              </w:rPr>
+            </w:pPr>
+            <w:r>
+              <w:rPr>
+                <w:rFonts w:ascii="Times New Roman" w:hAnsi="Times New Roman" w:cs="Times New Roman"/>
+                <w:sz w:val="24"/>
+                <w:szCs w:val="24"/>
+                <w:lang w:val="en-US"/>
+              </w:rPr>
+              <w:t>{Bank}</w:t>
+            </w:r>
+          </w:p>
+        </w:tc>
+        <w:tc>
+          <w:tcPr>
+            <w:tcW w:w="4673" w:type="dxa"/>
+          </w:tcPr>
+          <w:p>
+            <w:pPr>
+              <w:pStyle w:val="a3"/>
+              <w:ind w:left="0"/>
+              <w:rPr>
+                <w:rFonts w:ascii="Times New Roman" w:hAnsi="Times New Roman" w:cs="Times New Roman"/>
+                <w:sz w:val="24"/>
+                <w:szCs w:val="24"/>
+              </w:rPr>
+            </w:pPr>
+            <w:r>
+              <w:rPr>
+                <w:rFonts w:ascii="Times New Roman" w:hAnsi="Times New Roman" w:cs="Times New Roman"/>
+                <w:sz w:val="24"/>
+                <w:szCs w:val="24"/>
+              </w:rPr>
+              <w:t>ОАО «АСБ Беларусбанк»</w:t>
+            </w:r>
+          </w:p>
+        </w:tc>
+      </w:tr>
+      <w:tr>
+        <w:tc>
+          <w:tcPr>
+            <w:tcW w:w="4672" w:type="dxa"/>
+          </w:tcPr>
+          <w:p>
+            <w:pPr>
+              <w:pStyle w:val="a3"/>
+              <w:ind w:left="0"/>
+              <w:rPr>
+                <w:rFonts w:ascii="Times New Roman" w:hAnsi="Times New Roman" w:cs="Times New Roman"/>
+                <w:sz w:val="24"/>
+                <w:szCs w:val="24"/>
+                <w:lang w:val="en-US"/>
+              </w:rPr>
+            </w:pPr>
+            <w:r>
+              <w:rPr>
+                <w:rFonts w:ascii="Times New Roman" w:hAnsi="Times New Roman" w:cs="Times New Roman"/>
+                <w:sz w:val="24"/>
+                <w:szCs w:val="24"/>
+              </w:rPr>
+              <w:t xml:space="preserve">УНН </w:t>
+            </w:r>
+            <w:r>
+              <w:rPr>
+                <w:rFonts w:ascii="Times New Roman" w:hAnsi="Times New Roman" w:cs="Times New Roman"/>
+                <w:sz w:val="24"/>
+                <w:szCs w:val="24"/>
+                <w:lang w:val="en-US"/>
+              </w:rPr>
+              <w:t>{UNP}</w:t>
+            </w:r>
+          </w:p>
+        </w:tc>
+        <w:tc>
+          <w:tcPr>
+            <w:tcW w:w="4673" w:type="dxa"/>
+          </w:tcPr>
+          <w:p>
+            <w:pPr>
+              <w:pStyle w:val="a3"/>
+              <w:ind w:left="0"/>
+              <w:rPr>
+                <w:rFonts w:ascii="Times New Roman" w:hAnsi="Times New Roman" w:cs="Times New Roman"/>
+                <w:sz w:val="24"/>
+                <w:szCs w:val="24"/>
+              </w:rPr>
+            </w:pPr>
+            <w:r>
+              <w:rPr>
+                <w:rFonts w:ascii="Times New Roman" w:hAnsi="Times New Roman" w:cs="Times New Roman"/>
+                <w:sz w:val="24"/>
+                <w:szCs w:val="24"/>
+              </w:rPr>
+              <w:t xml:space="preserve">УНН </w:t>
+            </w:r>
+            <w:r>
+              <w:rPr>
+                <w:rFonts w:ascii="Times New Roman" w:hAnsi="Times New Roman" w:cs="Times New Roman"/>
+                <w:sz w:val="24"/>
+                <w:szCs w:val="24"/>
+              </w:rPr>
+              <w:t>690623056</w:t>
+            </w:r>
           </w:p>
         </w:tc>
       </w:tr>
@@ -518,7 +680,6 @@
           <w:rFonts w:ascii="Times New Roman" w:hAnsi="Times New Roman" w:cs="Times New Roman"/>
           <w:sz w:val="24"/>
           <w:szCs w:val="24"/>
-          <w:lang w:val="en-US"/>
         </w:rPr>
       </w:pPr>
     </w:p>
